--- a/DSD-04 - Agile Group Assessment.docx
+++ b/DSD-04 - Agile Group Assessment.docx
@@ -142,13 +142,15 @@
               </w:rPr>
               <w:t> </w:t>
             </w:r>
+            <w:bookmarkStart w:id="0" w:name="_GoBack"/>
+            <w:bookmarkEnd w:id="0"/>
             <w:r>
               <w:rPr>
                 <w:rStyle w:val="eop"/>
                 <w:rFonts w:ascii="Arial" w:eastAsiaTheme="majorEastAsia" w:hAnsi="Arial" w:cs="Arial"/>
                 <w:highlight w:val="yellow"/>
               </w:rPr>
-              <w:t>Akash Sharma</w:t>
+              <w:t>Paras Bhardwaj</w:t>
             </w:r>
           </w:p>
         </w:tc>
@@ -414,7 +416,27 @@
                 <w:b/>
                 <w:bCs/>
               </w:rPr>
-              <w:t>Total Marks : 100 </w:t>
+              <w:t xml:space="preserve">Total </w:t>
+            </w:r>
+            <w:proofErr w:type="gramStart"/>
+            <w:r>
+              <w:rPr>
+                <w:rStyle w:val="normaltextrun"/>
+                <w:rFonts w:ascii="Arial" w:hAnsi="Arial" w:cs="Arial"/>
+                <w:b/>
+                <w:bCs/>
+              </w:rPr>
+              <w:t>Marks :</w:t>
+            </w:r>
+            <w:proofErr w:type="gramEnd"/>
+            <w:r>
+              <w:rPr>
+                <w:rStyle w:val="normaltextrun"/>
+                <w:rFonts w:ascii="Arial" w:hAnsi="Arial" w:cs="Arial"/>
+                <w:b/>
+                <w:bCs/>
+              </w:rPr>
+              <w:t xml:space="preserve"> 100 </w:t>
             </w:r>
             <w:r>
               <w:rPr>
@@ -627,6 +649,7 @@
               </w:rPr>
               <w:t xml:space="preserve">This is a resource-based assessment. This means that you may have access to any relevant resources to assist you. This could include, for example, </w:t>
             </w:r>
+            <w:proofErr w:type="spellStart"/>
             <w:r>
               <w:rPr>
                 <w:rStyle w:val="contextualspellingandgrammarerror"/>
@@ -634,6 +657,7 @@
               </w:rPr>
               <w:t>your</w:t>
             </w:r>
+            <w:proofErr w:type="spellEnd"/>
             <w:r>
               <w:rPr>
                 <w:rStyle w:val="normaltextrun"/>
@@ -796,7 +820,27 @@
                 <w:sz w:val="22"/>
                 <w:lang w:eastAsia="en-NZ"/>
               </w:rPr>
-              <w:t>Upload your project on Github and paste the link below </w:t>
+              <w:t xml:space="preserve">Upload your project on </w:t>
+            </w:r>
+            <w:proofErr w:type="spellStart"/>
+            <w:r>
+              <w:rPr>
+                <w:rFonts w:ascii="Calibri" w:hAnsi="Calibri" w:cs="Calibri"/>
+                <w:color w:val="000000"/>
+                <w:sz w:val="22"/>
+                <w:lang w:eastAsia="en-NZ"/>
+              </w:rPr>
+              <w:t>Github</w:t>
+            </w:r>
+            <w:proofErr w:type="spellEnd"/>
+            <w:r>
+              <w:rPr>
+                <w:rFonts w:ascii="Calibri" w:hAnsi="Calibri" w:cs="Calibri"/>
+                <w:color w:val="000000"/>
+                <w:sz w:val="22"/>
+                <w:lang w:eastAsia="en-NZ"/>
+              </w:rPr>
+              <w:t xml:space="preserve"> and paste the link below </w:t>
             </w:r>
           </w:p>
           <w:p>
@@ -843,13 +887,7 @@
               <w:t xml:space="preserve"> </w:t>
             </w:r>
             <w:r>
-              <w:rPr>
-                <w:rFonts w:ascii="Calibri" w:hAnsi="Calibri" w:cs="Calibri"/>
-                <w:color w:val="000000"/>
-                <w:sz w:val="22"/>
-                <w:lang w:eastAsia="en-NZ"/>
-              </w:rPr>
-              <w:t>https://github.com/as953866/Agile_Questions</w:t>
+              <w:t>https://github.com/paras-paras/Agile_Questions-master</w:t>
             </w:r>
           </w:p>
           <w:p>
@@ -1115,7 +1153,27 @@
                 <w:lang w:eastAsia="en-NZ"/>
               </w:rPr>
               <w:lastRenderedPageBreak/>
-              <w:t>Information representation design for multiple situations  e.g. data visualisation; technical writing - help documents, user instructions, specifications;</w:t>
+              <w:t xml:space="preserve">Information representation design for multiple </w:t>
+            </w:r>
+            <w:proofErr w:type="gramStart"/>
+            <w:r>
+              <w:rPr>
+                <w:rFonts w:ascii="Calibri" w:eastAsia="Times New Roman" w:hAnsi="Calibri" w:cs="Calibri"/>
+                <w:color w:val="000000"/>
+                <w:sz w:val="22"/>
+                <w:lang w:eastAsia="en-NZ"/>
+              </w:rPr>
+              <w:t>situations  e.g.</w:t>
+            </w:r>
+            <w:proofErr w:type="gramEnd"/>
+            <w:r>
+              <w:rPr>
+                <w:rFonts w:ascii="Calibri" w:eastAsia="Times New Roman" w:hAnsi="Calibri" w:cs="Calibri"/>
+                <w:color w:val="000000"/>
+                <w:sz w:val="22"/>
+                <w:lang w:eastAsia="en-NZ"/>
+              </w:rPr>
+              <w:t xml:space="preserve"> data visualisation; technical writing - help documents, user instructions, specifications;</w:t>
             </w:r>
           </w:p>
           <w:p>
@@ -1776,10 +1834,16 @@
           <w:rFonts w:ascii="Arial" w:hAnsi="Arial" w:cs="Arial"/>
           <w:highlight w:val="yellow"/>
         </w:rPr>
-        <w:t>: Akash Sharma</w:t>
-      </w:r>
-      <w:bookmarkStart w:id="0" w:name="_GoBack"/>
-      <w:bookmarkEnd w:id="0"/>
+        <w:t xml:space="preserve">: </w:t>
+      </w:r>
+      <w:r>
+        <w:rPr>
+          <w:rStyle w:val="normaltextrun"/>
+          <w:rFonts w:ascii="Arial" w:hAnsi="Arial" w:cs="Arial"/>
+          <w:highlight w:val="yellow"/>
+        </w:rPr>
+        <w:t>Paras Bharadwaj</w:t>
+      </w:r>
     </w:p>
     <w:p>
       <w:pPr>
@@ -1921,7 +1985,23 @@
         <w:t>Create a mobile app using Agile and Scrum methodologies</w:t>
       </w:r>
       <w:r>
-        <w:t>. The final app may not be totally finished owing to time constraints. But still be operatable.</w:t>
+        <w:t xml:space="preserve">. The final app may not be </w:t>
+      </w:r>
+      <w:proofErr w:type="gramStart"/>
+      <w:r>
+        <w:t>totally finished</w:t>
+      </w:r>
+      <w:proofErr w:type="gramEnd"/>
+      <w:r>
+        <w:t xml:space="preserve"> owing to time constraints. But still be </w:t>
+      </w:r>
+      <w:proofErr w:type="spellStart"/>
+      <w:r>
+        <w:t>operatable</w:t>
+      </w:r>
+      <w:proofErr w:type="spellEnd"/>
+      <w:r>
+        <w:t>.</w:t>
       </w:r>
     </w:p>
     <w:p>
@@ -2065,8 +2145,13 @@
         </w:numPr>
       </w:pPr>
       <w:r>
-        <w:t>What was the worst feature of the process</w:t>
-      </w:r>
+        <w:t xml:space="preserve">What was the worst feature of the </w:t>
+      </w:r>
+      <w:proofErr w:type="gramStart"/>
+      <w:r>
+        <w:t>process</w:t>
+      </w:r>
+      <w:proofErr w:type="gramEnd"/>
     </w:p>
     <w:p>
       <w:pPr>
@@ -2260,7 +2345,23 @@
         <w:t xml:space="preserve"> for your contribution to the project, and the process, what would it be?</w:t>
       </w:r>
       <w:r>
-        <w:t xml:space="preserve"> Bearing in mind that you might have produced little, yet done the hard yards. Or you made heaps, but it was really easy.</w:t>
+        <w:t xml:space="preserve"> Bearing in mind that you might have produced </w:t>
+      </w:r>
+      <w:proofErr w:type="gramStart"/>
+      <w:r>
+        <w:t>little, yet</w:t>
+      </w:r>
+      <w:proofErr w:type="gramEnd"/>
+      <w:r>
+        <w:t xml:space="preserve"> done the hard yards. Or you made heaps, but it was </w:t>
+      </w:r>
+      <w:proofErr w:type="gramStart"/>
+      <w:r>
+        <w:t>really easy</w:t>
+      </w:r>
+      <w:proofErr w:type="gramEnd"/>
+      <w:r>
+        <w:t>.</w:t>
       </w:r>
     </w:p>
     <w:p/>
@@ -2352,7 +2453,7 @@
         <w:snapToGrid w:val="0"/>
         <w:sz w:val="16"/>
       </w:rPr>
-      <w:t>02/12/20</w:t>
+      <w:t>07/12/20</w:t>
     </w:r>
     <w:r>
       <w:rPr>
@@ -8026,7 +8127,7 @@
 </file>
 
 <file path=customXml/itemProps1.xml><?xml version="1.0" encoding="utf-8"?>
-<ds:datastoreItem xmlns:ds="http://schemas.openxmlformats.org/officeDocument/2006/customXml" ds:itemID="{119ECB49-5C27-4841-874B-28DFE1EC8663}">
+<ds:datastoreItem xmlns:ds="http://schemas.openxmlformats.org/officeDocument/2006/customXml" ds:itemID="{13919173-29D1-43BF-A71E-ED76D74092CE}">
   <ds:schemaRefs>
     <ds:schemaRef ds:uri="http://schemas.openxmlformats.org/officeDocument/2006/bibliography"/>
   </ds:schemaRefs>
